--- a/Sem_6/OSD/practical6.docx
+++ b/Sem_6/OSD/practical6.docx
@@ -465,7 +465,7 @@
             <v:path o:extrusionok="f" gradientshapeok="t" o:connecttype="rect"/>
             <o:lock v:ext="edit" aspectratio="t"/>
           </v:shapetype>
-          <v:shape id="Picture 1" o:spid="_x0000_i1025" type="#_x0000_t75" style="width:286.8pt;height:226.8pt;visibility:visible;mso-wrap-style:square">
+          <v:shape id="Picture 1" o:spid="_x0000_i1025" type="#_x0000_t75" style="width:286.5pt;height:226.5pt;visibility:visible;mso-wrap-style:square">
             <v:imagedata r:id="rId28" o:title=""/>
           </v:shape>
         </w:pict>
@@ -950,7 +950,6 @@
           <w:szCs w:val="24"/>
         </w:rPr>
       </w:pPr>
-      <w:proofErr w:type="spellStart"/>
       <w:r>
         <w:rPr>
           <w:rFonts w:ascii="Times New Roman" w:hAnsi="Times New Roman"/>
@@ -959,7 +958,6 @@
         </w:rPr>
         <w:t>AmigaOS</w:t>
       </w:r>
-      <w:proofErr w:type="spellEnd"/>
     </w:p>
     <w:p>
       <w:pPr>
@@ -1044,41 +1042,13 @@
           <w:szCs w:val="24"/>
         </w:rPr>
       </w:pPr>
-      <w:proofErr w:type="spellStart"/>
       <w:r>
         <w:rPr>
           <w:rFonts w:ascii="Times New Roman" w:hAnsi="Times New Roman"/>
           <w:sz w:val="24"/>
           <w:szCs w:val="24"/>
         </w:rPr>
-        <w:t>Minix</w:t>
-      </w:r>
-      <w:proofErr w:type="spellEnd"/>
-      <w:r>
-        <w:rPr>
-          <w:rFonts w:ascii="Times New Roman" w:hAnsi="Times New Roman"/>
-          <w:sz w:val="24"/>
-          <w:szCs w:val="24"/>
-        </w:rPr>
-        <w:t xml:space="preserve"> (remember </w:t>
-      </w:r>
-      <w:proofErr w:type="spellStart"/>
-      <w:r>
-        <w:rPr>
-          <w:rFonts w:ascii="Times New Roman" w:hAnsi="Times New Roman"/>
-          <w:sz w:val="24"/>
-          <w:szCs w:val="24"/>
-        </w:rPr>
-        <w:t>Tannenbaum</w:t>
-      </w:r>
-      <w:proofErr w:type="spellEnd"/>
-      <w:r>
-        <w:rPr>
-          <w:rFonts w:ascii="Times New Roman" w:hAnsi="Times New Roman"/>
-          <w:sz w:val="24"/>
-          <w:szCs w:val="24"/>
-        </w:rPr>
-        <w:t xml:space="preserve"> vs. Torvalds?)</w:t>
+        <w:t>Minix (remember Tannenbaum vs. Torvalds?)</w:t>
       </w:r>
     </w:p>
     <w:p>
@@ -1825,24 +1795,11 @@
             <w:color w:val="auto"/>
             <w:u w:val="none"/>
           </w:rPr>
-          <w:t xml:space="preserve">Debi </w:t>
-        </w:r>
-        <w:proofErr w:type="gramStart"/>
-        <w:r>
-          <w:rPr>
-            <w:rStyle w:val="Hyperlink"/>
-            <w:color w:val="auto"/>
-            <w:u w:val="none"/>
-          </w:rPr>
-          <w:t>an</w:t>
-        </w:r>
-      </w:hyperlink>
-      <w:r>
-        <w:t xml:space="preserve"> is</w:t>
-      </w:r>
-      <w:proofErr w:type="gramEnd"/>
-      <w:r>
-        <w:t xml:space="preserve"> in progress.</w:t>
+          <w:t>Debi an</w:t>
+        </w:r>
+      </w:hyperlink>
+      <w:r>
+        <w:t xml:space="preserve"> is in progress.</w:t>
       </w:r>
     </w:p>
     <w:p>
@@ -1877,7 +1834,6 @@
         <w:t xml:space="preserve">Microkernels are closely related to </w:t>
       </w:r>
       <w:hyperlink r:id="rId60" w:tooltip="Exokernel" w:history="1">
-        <w:proofErr w:type="spellStart"/>
         <w:r>
           <w:rPr>
             <w:rStyle w:val="Hyperlink"/>
@@ -1886,7 +1842,6 @@
           </w:rPr>
           <w:t>exokernels</w:t>
         </w:r>
-        <w:proofErr w:type="spellEnd"/>
       </w:hyperlink>
       <w:r>
         <w:t>.</w:t>
@@ -1905,15 +1860,7 @@
         </w:r>
       </w:hyperlink>
       <w:r>
-        <w:t xml:space="preserve">, but the latter make no claim to </w:t>
-      </w:r>
-      <w:proofErr w:type="spellStart"/>
-      <w:r>
-        <w:t>minimality</w:t>
-      </w:r>
-      <w:proofErr w:type="spellEnd"/>
-      <w:r>
-        <w:t xml:space="preserve"> and are specialized to supporting </w:t>
+        <w:t xml:space="preserve">, but the latter make no claim to minimality and are specialized to supporting </w:t>
       </w:r>
       <w:hyperlink r:id="rId62" w:tooltip="Virtual machine" w:history="1">
         <w:r>
@@ -1956,7 +1903,7 @@
           <w:noProof/>
         </w:rPr>
         <w:pict>
-          <v:shape id="Picture 7" o:spid="_x0000_s1029" type="#_x0000_t75" style="position:absolute;left:0;text-align:left;margin-left:.75pt;margin-top:213.75pt;width:468pt;height:193.5pt;z-index:251658752;visibility:visible;mso-wrap-style:square;mso-position-horizontal-relative:margin;mso-position-vertical-relative:margin">
+          <v:shape id="Picture 7" o:spid="_x0000_s1029" type="#_x0000_t75" style="position:absolute;left:0;text-align:left;margin-left:.75pt;margin-top:213.75pt;width:468pt;height:193.5pt;z-index:251658752;visibility:visible;mso-position-horizontal-relative:margin;mso-position-vertical-relative:margin">
             <v:imagedata r:id="rId64" o:title="" croptop="14760f"/>
             <w10:wrap type="square" anchorx="margin" anchory="margin"/>
           </v:shape>
@@ -1973,7 +1920,6 @@
           <w:szCs w:val="24"/>
         </w:rPr>
       </w:pPr>
-      <w:proofErr w:type="gramStart"/>
       <w:r>
         <w:rPr>
           <w:rFonts w:ascii="Times New Roman" w:hAnsi="Times New Roman" w:cs="Times New Roman"/>
@@ -1983,7 +1929,6 @@
         </w:rPr>
         <w:t>Fig.</w:t>
       </w:r>
-      <w:proofErr w:type="gramEnd"/>
       <w:r>
         <w:rPr>
           <w:rFonts w:ascii="Times New Roman" w:hAnsi="Times New Roman" w:cs="Times New Roman"/>
@@ -2016,6 +1961,12 @@
       </w:pPr>
     </w:p>
     <w:sectPr>
+      <w:headerReference w:type="even" r:id="rId65"/>
+      <w:headerReference w:type="default" r:id="rId66"/>
+      <w:footerReference w:type="even" r:id="rId67"/>
+      <w:footerReference w:type="default" r:id="rId68"/>
+      <w:headerReference w:type="first" r:id="rId69"/>
+      <w:footerReference w:type="first" r:id="rId70"/>
       <w:pgSz w:w="12240" w:h="15840" w:code="1"/>
       <w:pgMar w:top="1440" w:right="1440" w:bottom="1440" w:left="1440" w:header="720" w:footer="720" w:gutter="0"/>
       <w:pgNumType w:start="30"/>
@@ -2051,6 +2002,36 @@
 </w:endnotes>
 </file>
 
+<file path=word/footer1.xml><?xml version="1.0" encoding="utf-8"?>
+<w:ftr xmlns:ve="http://schemas.openxmlformats.org/markup-compatibility/2006" xmlns:o="urn:schemas-microsoft-com:office:office" xmlns:r="http://schemas.openxmlformats.org/officeDocument/2006/relationships" xmlns:m="http://schemas.openxmlformats.org/officeDocument/2006/math" xmlns:v="urn:schemas-microsoft-com:vml" xmlns:wp="http://schemas.openxmlformats.org/drawingml/2006/wordprocessingDrawing" xmlns:w10="urn:schemas-microsoft-com:office:word" xmlns:w="http://schemas.openxmlformats.org/wordprocessingml/2006/main" xmlns:wne="http://schemas.microsoft.com/office/word/2006/wordml">
+  <w:p>
+    <w:pPr>
+      <w:pStyle w:val="Footer"/>
+    </w:pPr>
+  </w:p>
+</w:ftr>
+</file>
+
+<file path=word/footer2.xml><?xml version="1.0" encoding="utf-8"?>
+<w:ftr xmlns:ve="http://schemas.openxmlformats.org/markup-compatibility/2006" xmlns:o="urn:schemas-microsoft-com:office:office" xmlns:r="http://schemas.openxmlformats.org/officeDocument/2006/relationships" xmlns:m="http://schemas.openxmlformats.org/officeDocument/2006/math" xmlns:v="urn:schemas-microsoft-com:vml" xmlns:wp="http://schemas.openxmlformats.org/drawingml/2006/wordprocessingDrawing" xmlns:w10="urn:schemas-microsoft-com:office:word" xmlns:w="http://schemas.openxmlformats.org/wordprocessingml/2006/main" xmlns:wne="http://schemas.microsoft.com/office/word/2006/wordml">
+  <w:p>
+    <w:pPr>
+      <w:pStyle w:val="Footer"/>
+    </w:pPr>
+  </w:p>
+</w:ftr>
+</file>
+
+<file path=word/footer3.xml><?xml version="1.0" encoding="utf-8"?>
+<w:ftr xmlns:ve="http://schemas.openxmlformats.org/markup-compatibility/2006" xmlns:o="urn:schemas-microsoft-com:office:office" xmlns:r="http://schemas.openxmlformats.org/officeDocument/2006/relationships" xmlns:m="http://schemas.openxmlformats.org/officeDocument/2006/math" xmlns:v="urn:schemas-microsoft-com:vml" xmlns:wp="http://schemas.openxmlformats.org/drawingml/2006/wordprocessingDrawing" xmlns:w10="urn:schemas-microsoft-com:office:word" xmlns:w="http://schemas.openxmlformats.org/wordprocessingml/2006/main" xmlns:wne="http://schemas.microsoft.com/office/word/2006/wordml">
+  <w:p>
+    <w:pPr>
+      <w:pStyle w:val="Footer"/>
+    </w:pPr>
+  </w:p>
+</w:ftr>
+</file>
+
 <file path=word/footnotes.xml><?xml version="1.0" encoding="utf-8"?>
 <w:footnotes xmlns:ve="http://schemas.openxmlformats.org/markup-compatibility/2006" xmlns:o="urn:schemas-microsoft-com:office:office" xmlns:r="http://schemas.openxmlformats.org/officeDocument/2006/relationships" xmlns:m="http://schemas.openxmlformats.org/officeDocument/2006/math" xmlns:v="urn:schemas-microsoft-com:vml" xmlns:wp="http://schemas.openxmlformats.org/drawingml/2006/wordprocessingDrawing" xmlns:w10="urn:schemas-microsoft-com:office:word" xmlns:w="http://schemas.openxmlformats.org/wordprocessingml/2006/main" xmlns:wne="http://schemas.microsoft.com/office/word/2006/wordml">
   <w:footnote w:type="separator" w:id="0">
@@ -2074,6 +2055,46 @@
     </w:p>
   </w:footnote>
 </w:footnotes>
+</file>
+
+<file path=word/header1.xml><?xml version="1.0" encoding="utf-8"?>
+<w:hdr xmlns:ve="http://schemas.openxmlformats.org/markup-compatibility/2006" xmlns:o="urn:schemas-microsoft-com:office:office" xmlns:r="http://schemas.openxmlformats.org/officeDocument/2006/relationships" xmlns:m="http://schemas.openxmlformats.org/officeDocument/2006/math" xmlns:v="urn:schemas-microsoft-com:vml" xmlns:wp="http://schemas.openxmlformats.org/drawingml/2006/wordprocessingDrawing" xmlns:w10="urn:schemas-microsoft-com:office:word" xmlns:w="http://schemas.openxmlformats.org/wordprocessingml/2006/main" xmlns:wne="http://schemas.microsoft.com/office/word/2006/wordml">
+  <w:p>
+    <w:pPr>
+      <w:pStyle w:val="Header"/>
+    </w:pPr>
+  </w:p>
+</w:hdr>
+</file>
+
+<file path=word/header2.xml><?xml version="1.0" encoding="utf-8"?>
+<w:hdr xmlns:ve="http://schemas.openxmlformats.org/markup-compatibility/2006" xmlns:o="urn:schemas-microsoft-com:office:office" xmlns:r="http://schemas.openxmlformats.org/officeDocument/2006/relationships" xmlns:m="http://schemas.openxmlformats.org/officeDocument/2006/math" xmlns:v="urn:schemas-microsoft-com:vml" xmlns:wp="http://schemas.openxmlformats.org/drawingml/2006/wordprocessingDrawing" xmlns:w10="urn:schemas-microsoft-com:office:word" xmlns:w="http://schemas.openxmlformats.org/wordprocessingml/2006/main" xmlns:wne="http://schemas.microsoft.com/office/word/2006/wordml">
+  <w:p>
+    <w:pPr>
+      <w:pStyle w:val="Header"/>
+    </w:pPr>
+    <w:r>
+      <w:t>Jay Vora</w:t>
+    </w:r>
+    <w:r>
+      <w:tab/>
+    </w:r>
+    <w:r>
+      <w:tab/>
+      <w:t>Enrollment No: 110370131053</w:t>
+    </w:r>
+  </w:p>
+</w:hdr>
+</file>
+
+<file path=word/header3.xml><?xml version="1.0" encoding="utf-8"?>
+<w:hdr xmlns:ve="http://schemas.openxmlformats.org/markup-compatibility/2006" xmlns:o="urn:schemas-microsoft-com:office:office" xmlns:r="http://schemas.openxmlformats.org/officeDocument/2006/relationships" xmlns:m="http://schemas.openxmlformats.org/officeDocument/2006/math" xmlns:v="urn:schemas-microsoft-com:vml" xmlns:wp="http://schemas.openxmlformats.org/drawingml/2006/wordprocessingDrawing" xmlns:w10="urn:schemas-microsoft-com:office:word" xmlns:w="http://schemas.openxmlformats.org/wordprocessingml/2006/main" xmlns:wne="http://schemas.microsoft.com/office/word/2006/wordml">
+  <w:p>
+    <w:pPr>
+      <w:pStyle w:val="Header"/>
+    </w:pPr>
+  </w:p>
+</w:hdr>
 </file>
 
 <file path=word/numbering.xml><?xml version="1.0" encoding="utf-8"?>
